--- a/Documentation.docx
+++ b/Documentation.docx
@@ -1245,6 +1245,8 @@
     <w:tbl>
       <w:tblPr>
         <w:tblStyle w:val="TableGrid"/>
+        <w:tblpPr w:leftFromText="141" w:rightFromText="141" w:vertAnchor="text" w:tblpY="1"/>
+        <w:tblOverlap w:val="never"/>
         <w:tblW w:w="0" w:type="auto"/>
         <w:tblLook w:val="04A0" w:firstRow="1" w:lastRow="0" w:firstColumn="1" w:lastColumn="0" w:noHBand="0" w:noVBand="1"/>
       </w:tblPr>
@@ -2109,6 +2111,214 @@
         </w:tc>
       </w:tr>
     </w:tbl>
+    <w:tbl>
+      <w:tblPr>
+        <w:tblStyle w:val="TableGrid"/>
+        <w:tblpPr w:leftFromText="141" w:rightFromText="141" w:vertAnchor="text" w:horzAnchor="page" w:tblpX="5797" w:tblpY="9"/>
+        <w:tblW w:w="0" w:type="auto"/>
+        <w:tblLook w:val="04A0" w:firstRow="1" w:lastRow="0" w:firstColumn="1" w:lastColumn="0" w:noHBand="0" w:noVBand="1"/>
+      </w:tblPr>
+      <w:tblGrid>
+        <w:gridCol w:w="3114"/>
+      </w:tblGrid>
+      <w:tr>
+        <w:tc>
+          <w:tcPr>
+            <w:tcW w:w="3114" w:type="dxa"/>
+          </w:tcPr>
+          <w:p>
+            <w:pPr>
+              <w:jc w:val="center"/>
+              <w:rPr>
+                <w:rFonts w:cstheme="minorHAnsi"/>
+                <w:lang w:val="en-US"/>
+              </w:rPr>
+            </w:pPr>
+            <w:proofErr w:type="spellStart"/>
+            <w:r>
+              <w:rPr>
+                <w:rFonts w:cstheme="minorHAnsi"/>
+                <w:lang w:val="en-US"/>
+              </w:rPr>
+              <w:t>AddingClass</w:t>
+            </w:r>
+            <w:proofErr w:type="spellEnd"/>
+          </w:p>
+        </w:tc>
+      </w:tr>
+      <w:tr>
+        <w:tc>
+          <w:tcPr>
+            <w:tcW w:w="3114" w:type="dxa"/>
+          </w:tcPr>
+          <w:p>
+            <w:pPr>
+              <w:rPr>
+                <w:rFonts w:cstheme="minorHAnsi"/>
+                <w:lang w:val="en-US"/>
+              </w:rPr>
+            </w:pPr>
+          </w:p>
+        </w:tc>
+      </w:tr>
+      <w:tr>
+        <w:tc>
+          <w:tcPr>
+            <w:tcW w:w="3114" w:type="dxa"/>
+          </w:tcPr>
+          <w:p>
+            <w:pPr>
+              <w:rPr>
+                <w:rFonts w:cstheme="minorHAnsi"/>
+                <w:lang w:val="en-US"/>
+              </w:rPr>
+            </w:pPr>
+            <w:r>
+              <w:rPr>
+                <w:rFonts w:cstheme="minorHAnsi"/>
+                <w:lang w:val="en-US"/>
+              </w:rPr>
+              <w:t xml:space="preserve">+ </w:t>
+            </w:r>
+            <w:r>
+              <w:t xml:space="preserve"> </w:t>
+            </w:r>
+            <w:proofErr w:type="spellStart"/>
+            <w:proofErr w:type="gramStart"/>
+            <w:r>
+              <w:rPr>
+                <w:rFonts w:cstheme="minorHAnsi"/>
+                <w:lang w:val="en-US"/>
+              </w:rPr>
+              <w:t>addTextbook</w:t>
+            </w:r>
+            <w:proofErr w:type="spellEnd"/>
+            <w:r>
+              <w:rPr>
+                <w:rFonts w:cstheme="minorHAnsi"/>
+                <w:lang w:val="en-US"/>
+              </w:rPr>
+              <w:t>(</w:t>
+            </w:r>
+            <w:proofErr w:type="gramEnd"/>
+            <w:r>
+              <w:rPr>
+                <w:rFonts w:cstheme="minorHAnsi"/>
+                <w:lang w:val="en-US"/>
+              </w:rPr>
+              <w:t>)</w:t>
+            </w:r>
+            <w:r>
+              <w:rPr>
+                <w:rFonts w:cstheme="minorHAnsi"/>
+                <w:lang w:val="en-US"/>
+              </w:rPr>
+              <w:t>: void</w:t>
+            </w:r>
+          </w:p>
+          <w:p>
+            <w:pPr>
+              <w:rPr>
+                <w:rFonts w:cstheme="minorHAnsi"/>
+                <w:lang w:val="en-US"/>
+              </w:rPr>
+            </w:pPr>
+            <w:r>
+              <w:rPr>
+                <w:rFonts w:cstheme="minorHAnsi"/>
+                <w:lang w:val="en-US"/>
+              </w:rPr>
+              <w:t xml:space="preserve">+ </w:t>
+            </w:r>
+            <w:r>
+              <w:t xml:space="preserve"> </w:t>
+            </w:r>
+            <w:proofErr w:type="spellStart"/>
+            <w:proofErr w:type="gramStart"/>
+            <w:r>
+              <w:rPr>
+                <w:rFonts w:cstheme="minorHAnsi"/>
+                <w:lang w:val="en-US"/>
+              </w:rPr>
+              <w:t>addDistributor</w:t>
+            </w:r>
+            <w:proofErr w:type="spellEnd"/>
+            <w:r>
+              <w:rPr>
+                <w:rFonts w:cstheme="minorHAnsi"/>
+                <w:lang w:val="en-US"/>
+              </w:rPr>
+              <w:t>(</w:t>
+            </w:r>
+            <w:proofErr w:type="gramEnd"/>
+            <w:r>
+              <w:rPr>
+                <w:rFonts w:cstheme="minorHAnsi"/>
+                <w:lang w:val="en-US"/>
+              </w:rPr>
+              <w:t>)</w:t>
+            </w:r>
+            <w:r>
+              <w:rPr>
+                <w:rFonts w:cstheme="minorHAnsi"/>
+                <w:lang w:val="en-US"/>
+              </w:rPr>
+              <w:t>: void</w:t>
+            </w:r>
+          </w:p>
+          <w:p>
+            <w:pPr>
+              <w:rPr>
+                <w:rFonts w:cstheme="minorHAnsi"/>
+                <w:lang w:val="en-US"/>
+              </w:rPr>
+            </w:pPr>
+            <w:r>
+              <w:rPr>
+                <w:rFonts w:cstheme="minorHAnsi"/>
+                <w:lang w:val="en-US"/>
+              </w:rPr>
+              <w:t xml:space="preserve">+ </w:t>
+            </w:r>
+            <w:r>
+              <w:t xml:space="preserve"> </w:t>
+            </w:r>
+            <w:proofErr w:type="spellStart"/>
+            <w:proofErr w:type="gramStart"/>
+            <w:r>
+              <w:rPr>
+                <w:rFonts w:cstheme="minorHAnsi"/>
+                <w:lang w:val="en-US"/>
+              </w:rPr>
+              <w:t>addOrder</w:t>
+            </w:r>
+            <w:proofErr w:type="spellEnd"/>
+            <w:r>
+              <w:rPr>
+                <w:rFonts w:cstheme="minorHAnsi"/>
+                <w:lang w:val="en-US"/>
+              </w:rPr>
+              <w:t>(</w:t>
+            </w:r>
+            <w:proofErr w:type="gramEnd"/>
+            <w:r>
+              <w:rPr>
+                <w:rFonts w:cstheme="minorHAnsi"/>
+                <w:lang w:val="en-US"/>
+              </w:rPr>
+              <w:t>)</w:t>
+            </w:r>
+            <w:r>
+              <w:rPr>
+                <w:rFonts w:cstheme="minorHAnsi"/>
+                <w:lang w:val="en-US"/>
+              </w:rPr>
+              <w:t>: void</w:t>
+            </w:r>
+          </w:p>
+        </w:tc>
+      </w:tr>
+    </w:tbl>
     <w:p>
       <w:pPr>
         <w:pStyle w:val="ListParagraph"/>
@@ -2116,6 +2326,47 @@
           <w:rFonts w:cstheme="minorHAnsi"/>
         </w:rPr>
       </w:pPr>
+      <w:r>
+        <w:rPr>
+          <w:rFonts w:cstheme="minorHAnsi"/>
+          <w:lang w:val="en-US"/>
+        </w:rPr>
+        <w:t xml:space="preserve">          </w:t>
+      </w:r>
+    </w:p>
+    <w:p>
+      <w:pPr>
+        <w:pStyle w:val="ListParagraph"/>
+        <w:rPr>
+          <w:rFonts w:cstheme="minorHAnsi"/>
+        </w:rPr>
+      </w:pPr>
+    </w:p>
+    <w:p/>
+    <w:p/>
+    <w:p/>
+    <w:p/>
+    <w:p>
+      <w:pPr>
+        <w:pStyle w:val="ListParagraph"/>
+        <w:rPr>
+          <w:rFonts w:cstheme="minorHAnsi"/>
+        </w:rPr>
+      </w:pPr>
+    </w:p>
+    <w:p>
+      <w:pPr>
+        <w:pStyle w:val="ListParagraph"/>
+        <w:rPr>
+          <w:rFonts w:cstheme="minorHAnsi"/>
+        </w:rPr>
+      </w:pPr>
+      <w:r>
+        <w:rPr>
+          <w:rFonts w:cstheme="minorHAnsi"/>
+        </w:rPr>
+        <w:br w:type="textWrapping" w:clear="all"/>
+      </w:r>
     </w:p>
     <w:p>
       <w:pPr>
